--- a/README.docx
+++ b/README.docx
@@ -69,25 +69,7 @@
             <w:sz w:val="24"/>
             <w:szCs w:val="24"/>
           </w:rPr>
-          <w:t>benjamin.kanter@ntn</w:t>
-        </w:r>
-        <w:r>
-          <w:rPr>
-            <w:rStyle w:val="Hyperlink"/>
-            <w:rFonts w:ascii="Arial" w:hAnsi="Arial" w:cs="Arial"/>
-            <w:sz w:val="24"/>
-            <w:szCs w:val="24"/>
-          </w:rPr>
-          <w:t>u</w:t>
-        </w:r>
-        <w:r>
-          <w:rPr>
-            <w:rStyle w:val="Hyperlink"/>
-            <w:rFonts w:ascii="Arial" w:hAnsi="Arial" w:cs="Arial"/>
-            <w:sz w:val="24"/>
-            <w:szCs w:val="24"/>
-          </w:rPr>
-          <w:t>.no</w:t>
+          <w:t>benjamin.kanter@ntnu.no</w:t>
         </w:r>
       </w:hyperlink>
       <w:r>
@@ -736,8 +718,6 @@
           <w:szCs w:val="24"/>
         </w:rPr>
       </w:pPr>
-      <w:bookmarkStart w:id="0" w:name="_GoBack"/>
-      <w:bookmarkEnd w:id="0"/>
     </w:p>
     <w:p>
       <w:pPr>
@@ -796,7 +776,39 @@
           <w:sz w:val="24"/>
           <w:szCs w:val="24"/>
         </w:rPr>
-        <w:t>Hippo is constantly evolving toolbox, partly because of it's dependence on BNT, and partly because of the development of exciting new tools.</w:t>
+        <w:t xml:space="preserve">Hippo is </w:t>
+      </w:r>
+      <w:r>
+        <w:rPr>
+          <w:rFonts w:ascii="Arial" w:hAnsi="Arial" w:cs="Arial"/>
+          <w:sz w:val="24"/>
+          <w:szCs w:val="24"/>
+        </w:rPr>
+        <w:t xml:space="preserve">a </w:t>
+      </w:r>
+      <w:r>
+        <w:rPr>
+          <w:rFonts w:ascii="Arial" w:hAnsi="Arial" w:cs="Arial"/>
+          <w:sz w:val="24"/>
+          <w:szCs w:val="24"/>
+        </w:rPr>
+        <w:t>constantly evolvin</w:t>
+      </w:r>
+      <w:r>
+        <w:rPr>
+          <w:rFonts w:ascii="Arial" w:hAnsi="Arial" w:cs="Arial"/>
+          <w:sz w:val="24"/>
+          <w:szCs w:val="24"/>
+        </w:rPr>
+        <w:t>g toolbox, partly because of it</w:t>
+      </w:r>
+      <w:r>
+        <w:rPr>
+          <w:rFonts w:ascii="Arial" w:hAnsi="Arial" w:cs="Arial"/>
+          <w:sz w:val="24"/>
+          <w:szCs w:val="24"/>
+        </w:rPr>
+        <w:t>s dependence on BNT, and partly because of the development of exciting new tools.</w:t>
       </w:r>
       <w:r>
         <w:rPr>
@@ -1228,7 +1240,31 @@
           <w:sz w:val="24"/>
           <w:szCs w:val="24"/>
         </w:rPr>
-        <w:t>: analyzing whole experiments, or whole projects</w:t>
+        <w:t>: analyzing multiple recording sessions</w:t>
+      </w:r>
+      <w:r>
+        <w:rPr>
+          <w:rFonts w:ascii="Arial" w:hAnsi="Arial" w:cs="Arial"/>
+          <w:sz w:val="24"/>
+          <w:szCs w:val="24"/>
+        </w:rPr>
+        <w:t xml:space="preserve"> or </w:t>
+      </w:r>
+      <w:r>
+        <w:rPr>
+          <w:rFonts w:ascii="Arial" w:hAnsi="Arial" w:cs="Arial"/>
+          <w:sz w:val="24"/>
+          <w:szCs w:val="24"/>
+        </w:rPr>
+        <w:t>entire</w:t>
+      </w:r>
+      <w:r>
+        <w:rPr>
+          <w:rFonts w:ascii="Arial" w:hAnsi="Arial" w:cs="Arial"/>
+          <w:sz w:val="24"/>
+          <w:szCs w:val="24"/>
+        </w:rPr>
+        <w:t xml:space="preserve"> projects</w:t>
       </w:r>
     </w:p>
     <w:p>
@@ -1812,23 +1848,7 @@
           <w:sz w:val="24"/>
           <w:szCs w:val="24"/>
         </w:rPr>
-        <w:t xml:space="preserve">you like </w:t>
-      </w:r>
-      <w:r>
-        <w:rPr>
-          <w:rFonts w:ascii="Arial" w:hAnsi="Arial" w:cs="Arial"/>
-          <w:sz w:val="24"/>
-          <w:szCs w:val="24"/>
-        </w:rPr>
-        <w:t>to explore your data</w:t>
-      </w:r>
-      <w:r>
-        <w:rPr>
-          <w:rFonts w:ascii="Arial" w:hAnsi="Arial" w:cs="Arial"/>
-          <w:sz w:val="24"/>
-          <w:szCs w:val="24"/>
-        </w:rPr>
-        <w:t xml:space="preserve"> (e.g. </w:t>
+        <w:t xml:space="preserve">you like to explore your data (e.g. </w:t>
       </w:r>
       <w:r>
         <w:rPr>
@@ -1960,7 +1980,23 @@
           <w:sz w:val="24"/>
           <w:szCs w:val="24"/>
         </w:rPr>
-        <w:t xml:space="preserve">. The latter loads </w:t>
+        <w:t xml:space="preserve">. The latter </w:t>
+      </w:r>
+      <w:r>
+        <w:rPr>
+          <w:rFonts w:ascii="Arial" w:hAnsi="Arial" w:cs="Arial"/>
+          <w:sz w:val="24"/>
+          <w:szCs w:val="24"/>
+        </w:rPr>
+        <w:t xml:space="preserve">(from VF) </w:t>
+      </w:r>
+      <w:r>
+        <w:rPr>
+          <w:rFonts w:ascii="Arial" w:hAnsi="Arial" w:cs="Arial"/>
+          <w:sz w:val="24"/>
+          <w:szCs w:val="24"/>
+        </w:rPr>
+        <w:t xml:space="preserve">loads </w:t>
       </w:r>
       <w:r>
         <w:rPr>
@@ -2038,7 +2074,23 @@
           <w:sz w:val="24"/>
           <w:szCs w:val="24"/>
         </w:rPr>
-        <w:t xml:space="preserve">Perhaps the highlight of Hippo is its meta analysis capabilities. Preprocess all of your data an experiment (or more than one) using </w:t>
+        <w:t xml:space="preserve">Perhaps the highlight of Hippo is its meta analysis capabilities. Preprocess all of your data </w:t>
+      </w:r>
+      <w:r>
+        <w:rPr>
+          <w:rFonts w:ascii="Arial" w:hAnsi="Arial" w:cs="Arial"/>
+          <w:sz w:val="24"/>
+          <w:szCs w:val="24"/>
+        </w:rPr>
+        <w:t xml:space="preserve">from </w:t>
+      </w:r>
+      <w:r>
+        <w:rPr>
+          <w:rFonts w:ascii="Arial" w:hAnsi="Arial" w:cs="Arial"/>
+          <w:sz w:val="24"/>
+          <w:szCs w:val="24"/>
+        </w:rPr>
+        <w:t xml:space="preserve">an experiment (or more than one) using </w:t>
       </w:r>
       <w:r>
         <w:rPr>
@@ -2079,7 +2131,31 @@
           <w:sz w:val="24"/>
           <w:szCs w:val="24"/>
         </w:rPr>
-        <w:t xml:space="preserve">When you’re ready to look at many experiments, follow the </w:t>
+        <w:t xml:space="preserve">You could stop here and look at the data in Excel, but at this point you don’t have access to things like rate maps. </w:t>
+      </w:r>
+      <w:r>
+        <w:rPr>
+          <w:rFonts w:ascii="Arial" w:hAnsi="Arial" w:cs="Arial"/>
+          <w:sz w:val="24"/>
+          <w:szCs w:val="24"/>
+        </w:rPr>
+        <w:t>When you’re ready to look at many experiments</w:t>
+      </w:r>
+      <w:r>
+        <w:rPr>
+          <w:rFonts w:ascii="Arial" w:hAnsi="Arial" w:cs="Arial"/>
+          <w:sz w:val="24"/>
+          <w:szCs w:val="24"/>
+        </w:rPr>
+        <w:t xml:space="preserve"> together</w:t>
+      </w:r>
+      <w:r>
+        <w:rPr>
+          <w:rFonts w:ascii="Arial" w:hAnsi="Arial" w:cs="Arial"/>
+          <w:sz w:val="24"/>
+          <w:szCs w:val="24"/>
+        </w:rPr>
+        <w:t xml:space="preserve">, follow the </w:t>
       </w:r>
       <w:r>
         <w:rPr>
@@ -2113,6 +2189,23 @@
           <w:sz w:val="24"/>
           <w:szCs w:val="24"/>
         </w:rPr>
+        <w:t xml:space="preserve"> </w:t>
+      </w:r>
+      <w:r>
+        <w:rPr>
+          <w:rFonts w:ascii="Arial" w:hAnsi="Arial" w:cs="Arial"/>
+          <w:sz w:val="24"/>
+          <w:szCs w:val="24"/>
+        </w:rPr>
+        <w:t>to get your data back into MATLAB</w:t>
+      </w:r>
+      <w:r>
+        <w:rPr>
+          <w:rFonts w:ascii="Arial" w:hAnsi="Arial" w:cs="Arial"/>
+          <w:i/>
+          <w:sz w:val="24"/>
+          <w:szCs w:val="24"/>
+        </w:rPr>
         <w:t xml:space="preserve">. </w:t>
       </w:r>
       <w:r>
@@ -2147,8 +2240,26 @@
           <w:sz w:val="24"/>
           <w:szCs w:val="24"/>
         </w:rPr>
-        <w:t>for a full guide explaining how to quickly extract the information you want.</w:t>
-      </w:r>
+        <w:t>for a full guide explaining how to quickly extract the information you want</w:t>
+      </w:r>
+      <w:r>
+        <w:rPr>
+          <w:rFonts w:ascii="Arial" w:hAnsi="Arial" w:cs="Arial"/>
+          <w:sz w:val="24"/>
+          <w:szCs w:val="24"/>
+        </w:rPr>
+        <w:t xml:space="preserve"> from this array</w:t>
+      </w:r>
+      <w:r>
+        <w:rPr>
+          <w:rFonts w:ascii="Arial" w:hAnsi="Arial" w:cs="Arial"/>
+          <w:sz w:val="24"/>
+          <w:szCs w:val="24"/>
+        </w:rPr>
+        <w:t>.</w:t>
+      </w:r>
+      <w:bookmarkStart w:id="0" w:name="_GoBack"/>
+      <w:bookmarkEnd w:id="0"/>
     </w:p>
     <w:p>
       <w:pPr>

--- a/README.docx
+++ b/README.docx
@@ -1319,6 +1319,55 @@
           <w:szCs w:val="24"/>
         </w:rPr>
       </w:pPr>
+      <w:r>
+        <w:rPr>
+          <w:rFonts w:ascii="Arial" w:hAnsi="Arial" w:cs="Arial"/>
+          <w:sz w:val="24"/>
+          <w:szCs w:val="24"/>
+        </w:rPr>
+        <w:t xml:space="preserve">+ </w:t>
+      </w:r>
+      <w:r>
+        <w:rPr>
+          <w:rFonts w:ascii="Arial" w:hAnsi="Arial" w:cs="Arial"/>
+          <w:i/>
+          <w:sz w:val="24"/>
+          <w:szCs w:val="24"/>
+        </w:rPr>
+        <w:t>plt</w:t>
+      </w:r>
+      <w:r>
+        <w:rPr>
+          <w:rFonts w:ascii="Arial" w:hAnsi="Arial" w:cs="Arial"/>
+          <w:sz w:val="24"/>
+          <w:szCs w:val="24"/>
+        </w:rPr>
+        <w:t xml:space="preserve">: </w:t>
+      </w:r>
+      <w:r>
+        <w:rPr>
+          <w:rFonts w:ascii="Arial" w:hAnsi="Arial" w:cs="Arial"/>
+          <w:sz w:val="24"/>
+          <w:szCs w:val="24"/>
+        </w:rPr>
+        <w:t>plotting functions</w:t>
+      </w:r>
+      <w:bookmarkStart w:id="0" w:name="_GoBack"/>
+      <w:bookmarkEnd w:id="0"/>
+    </w:p>
+    <w:p>
+      <w:pPr>
+        <w:autoSpaceDE w:val="0"/>
+        <w:autoSpaceDN w:val="0"/>
+        <w:adjustRightInd w:val="0"/>
+        <w:spacing w:after="0" w:line="240" w:lineRule="auto"/>
+        <w:contextualSpacing/>
+        <w:rPr>
+          <w:rFonts w:ascii="Arial" w:hAnsi="Arial" w:cs="Arial"/>
+          <w:sz w:val="24"/>
+          <w:szCs w:val="24"/>
+        </w:rPr>
+      </w:pPr>
     </w:p>
     <w:p>
       <w:pPr>
@@ -2258,8 +2307,6 @@
         </w:rPr>
         <w:t>.</w:t>
       </w:r>
-      <w:bookmarkStart w:id="0" w:name="_GoBack"/>
-      <w:bookmarkEnd w:id="0"/>
     </w:p>
     <w:p>
       <w:pPr>

--- a/README.docx
+++ b/README.docx
@@ -852,7 +852,7 @@
           <w:sz w:val="24"/>
           <w:szCs w:val="24"/>
         </w:rPr>
-        <w:t xml:space="preserve">The easiest way to keep up-to-date is to use TortoiseGit, which is Windows software that allows you to use Git commands without doing so from the command line. It is available from the Kavli Software Center (Programvarebibliotek) or from their website: </w:t>
+        <w:t xml:space="preserve">The easiest way to keep up-to-date is to use </w:t>
       </w:r>
       <w:hyperlink r:id="rId8" w:history="1">
         <w:r>
@@ -862,7 +862,7 @@
             <w:sz w:val="24"/>
             <w:szCs w:val="24"/>
           </w:rPr>
-          <w:t>https://tortoisegit.org/download/</w:t>
+          <w:t>Git</w:t>
         </w:r>
       </w:hyperlink>
       <w:r>
@@ -871,17 +871,45 @@
           <w:sz w:val="24"/>
           <w:szCs w:val="24"/>
         </w:rPr>
-        <w:t xml:space="preserve">. If you have this installed before cloning the Hippo </w:t>
-      </w:r>
-      <w:r>
-        <w:rPr>
-          <w:rFonts w:ascii="Arial" w:hAnsi="Arial" w:cs="Arial"/>
-          <w:sz w:val="24"/>
-          <w:szCs w:val="24"/>
-        </w:rPr>
-        <w:lastRenderedPageBreak/>
-        <w:t>repository (see installation above), then the directory into which the files are extracted will automatically become a local Git repository.</w:t>
-      </w:r>
+        <w:t xml:space="preserve"> and </w:t>
+      </w:r>
+      <w:hyperlink r:id="rId9" w:history="1">
+        <w:r>
+          <w:rPr>
+            <w:rStyle w:val="Hyperlink"/>
+            <w:rFonts w:ascii="Arial" w:hAnsi="Arial" w:cs="Arial"/>
+            <w:sz w:val="24"/>
+            <w:szCs w:val="24"/>
+          </w:rPr>
+          <w:t>TortoiseGit</w:t>
+        </w:r>
+      </w:hyperlink>
+      <w:r>
+        <w:rPr>
+          <w:rFonts w:ascii="Arial" w:hAnsi="Arial" w:cs="Arial"/>
+          <w:sz w:val="24"/>
+          <w:szCs w:val="24"/>
+        </w:rPr>
+        <w:t>, which is Windows software that allows you to use Git commands without doing so from the command line.</w:t>
+      </w:r>
+      <w:r>
+        <w:rPr>
+          <w:rFonts w:ascii="Arial" w:hAnsi="Arial" w:cs="Arial"/>
+          <w:sz w:val="24"/>
+          <w:szCs w:val="24"/>
+        </w:rPr>
+        <w:t xml:space="preserve"> If you have these programs</w:t>
+      </w:r>
+      <w:r>
+        <w:rPr>
+          <w:rFonts w:ascii="Arial" w:hAnsi="Arial" w:cs="Arial"/>
+          <w:sz w:val="24"/>
+          <w:szCs w:val="24"/>
+        </w:rPr>
+        <w:t xml:space="preserve"> installed before cloning the Hippo repository (see installation above), then the directory into which the files are extracted will automatically become a local Git repository.</w:t>
+      </w:r>
+      <w:bookmarkStart w:id="0" w:name="_GoBack"/>
+      <w:bookmarkEnd w:id="0"/>
     </w:p>
     <w:p>
       <w:pPr>
@@ -1352,8 +1380,6 @@
         </w:rPr>
         <w:t>plotting functions</w:t>
       </w:r>
-      <w:bookmarkStart w:id="0" w:name="_GoBack"/>
-      <w:bookmarkEnd w:id="0"/>
     </w:p>
     <w:p>
       <w:pPr>
@@ -1798,7 +1824,6 @@
           <w:sz w:val="24"/>
           <w:szCs w:val="24"/>
         </w:rPr>
-        <w:lastRenderedPageBreak/>
         <w:t xml:space="preserve">Ensure that your parameters are correct by typing </w:t>
       </w:r>
       <w:r>
@@ -2448,7 +2473,7 @@
         </w:rPr>
         <w:t xml:space="preserve"> (</w:t>
       </w:r>
-      <w:hyperlink r:id="rId9" w:history="1">
+      <w:hyperlink r:id="rId10" w:history="1">
         <w:r>
           <w:rPr>
             <w:rStyle w:val="Hyperlink"/>
@@ -2475,7 +2500,7 @@
         </w:rPr>
         <w:t>VF (</w:t>
       </w:r>
-      <w:hyperlink r:id="rId10" w:history="1">
+      <w:hyperlink r:id="rId11" w:history="1">
         <w:r>
           <w:rPr>
             <w:rStyle w:val="Hyperlink"/>

--- a/README.docx
+++ b/README.docx
@@ -607,7 +607,168 @@
           <w:sz w:val="24"/>
           <w:szCs w:val="24"/>
         </w:rPr>
-        <w:t xml:space="preserve">Simply click the green button </w:t>
+        <w:t xml:space="preserve">See </w:t>
+      </w:r>
+      <w:r>
+        <w:rPr>
+          <w:rFonts w:ascii="Arial" w:hAnsi="Arial" w:cs="Arial"/>
+          <w:i/>
+          <w:sz w:val="24"/>
+          <w:szCs w:val="24"/>
+        </w:rPr>
+        <w:t>\hippo\license and disclaimer info.text</w:t>
+      </w:r>
+      <w:r>
+        <w:rPr>
+          <w:rFonts w:ascii="Arial" w:hAnsi="Arial" w:cs="Arial"/>
+          <w:sz w:val="24"/>
+          <w:szCs w:val="24"/>
+        </w:rPr>
+        <w:t xml:space="preserve"> for details about rights and warranties.</w:t>
+      </w:r>
+    </w:p>
+    <w:p>
+      <w:pPr>
+        <w:autoSpaceDE w:val="0"/>
+        <w:autoSpaceDN w:val="0"/>
+        <w:adjustRightInd w:val="0"/>
+        <w:spacing w:after="0" w:line="240" w:lineRule="auto"/>
+        <w:contextualSpacing/>
+        <w:rPr>
+          <w:rFonts w:ascii="Arial" w:hAnsi="Arial" w:cs="Arial"/>
+          <w:sz w:val="24"/>
+          <w:szCs w:val="24"/>
+        </w:rPr>
+      </w:pPr>
+    </w:p>
+    <w:p>
+      <w:pPr>
+        <w:autoSpaceDE w:val="0"/>
+        <w:autoSpaceDN w:val="0"/>
+        <w:adjustRightInd w:val="0"/>
+        <w:spacing w:after="0" w:line="240" w:lineRule="auto"/>
+        <w:contextualSpacing/>
+        <w:rPr>
+          <w:rFonts w:ascii="Arial" w:hAnsi="Arial" w:cs="Arial"/>
+          <w:sz w:val="24"/>
+          <w:szCs w:val="24"/>
+        </w:rPr>
+      </w:pPr>
+      <w:r>
+        <w:rPr>
+          <w:rFonts w:ascii="Arial" w:hAnsi="Arial" w:cs="Arial"/>
+          <w:sz w:val="24"/>
+          <w:szCs w:val="24"/>
+        </w:rPr>
+        <w:t xml:space="preserve">Hippo is </w:t>
+      </w:r>
+      <w:r>
+        <w:rPr>
+          <w:rFonts w:ascii="Arial" w:hAnsi="Arial" w:cs="Arial"/>
+          <w:sz w:val="24"/>
+          <w:szCs w:val="24"/>
+        </w:rPr>
+        <w:t xml:space="preserve">a </w:t>
+      </w:r>
+      <w:r>
+        <w:rPr>
+          <w:rFonts w:ascii="Arial" w:hAnsi="Arial" w:cs="Arial"/>
+          <w:sz w:val="24"/>
+          <w:szCs w:val="24"/>
+        </w:rPr>
+        <w:t>constantly evolvin</w:t>
+      </w:r>
+      <w:r>
+        <w:rPr>
+          <w:rFonts w:ascii="Arial" w:hAnsi="Arial" w:cs="Arial"/>
+          <w:sz w:val="24"/>
+          <w:szCs w:val="24"/>
+        </w:rPr>
+        <w:t>g toolbox, partly because of it</w:t>
+      </w:r>
+      <w:r>
+        <w:rPr>
+          <w:rFonts w:ascii="Arial" w:hAnsi="Arial" w:cs="Arial"/>
+          <w:sz w:val="24"/>
+          <w:szCs w:val="24"/>
+        </w:rPr>
+        <w:t>s dependence on BNT, and partly because of the development of exciting new tools.</w:t>
+      </w:r>
+      <w:r>
+        <w:rPr>
+          <w:rFonts w:ascii="Arial" w:hAnsi="Arial" w:cs="Arial"/>
+          <w:sz w:val="24"/>
+          <w:szCs w:val="24"/>
+        </w:rPr>
+        <w:t xml:space="preserve"> Version control is maintained in a remote repository via GitHub.</w:t>
+      </w:r>
+      <w:r>
+        <w:rPr>
+          <w:rFonts w:ascii="Arial" w:hAnsi="Arial" w:cs="Arial"/>
+          <w:sz w:val="24"/>
+          <w:szCs w:val="24"/>
+        </w:rPr>
+        <w:t xml:space="preserve"> </w:t>
+      </w:r>
+    </w:p>
+    <w:p>
+      <w:pPr>
+        <w:autoSpaceDE w:val="0"/>
+        <w:autoSpaceDN w:val="0"/>
+        <w:adjustRightInd w:val="0"/>
+        <w:spacing w:after="0" w:line="240" w:lineRule="auto"/>
+        <w:contextualSpacing/>
+        <w:rPr>
+          <w:rFonts w:ascii="Arial" w:hAnsi="Arial" w:cs="Arial"/>
+          <w:sz w:val="24"/>
+          <w:szCs w:val="24"/>
+        </w:rPr>
+      </w:pPr>
+    </w:p>
+    <w:p>
+      <w:pPr>
+        <w:autoSpaceDE w:val="0"/>
+        <w:autoSpaceDN w:val="0"/>
+        <w:adjustRightInd w:val="0"/>
+        <w:spacing w:after="0" w:line="240" w:lineRule="auto"/>
+        <w:contextualSpacing/>
+        <w:rPr>
+          <w:rFonts w:ascii="Arial" w:hAnsi="Arial" w:cs="Arial"/>
+          <w:sz w:val="24"/>
+          <w:szCs w:val="24"/>
+        </w:rPr>
+      </w:pPr>
+      <w:r>
+        <w:rPr>
+          <w:rFonts w:ascii="Arial" w:hAnsi="Arial" w:cs="Arial"/>
+          <w:sz w:val="24"/>
+          <w:szCs w:val="24"/>
+        </w:rPr>
+        <w:t xml:space="preserve">(Note: </w:t>
+      </w:r>
+      <w:r>
+        <w:rPr>
+          <w:rFonts w:ascii="Arial" w:hAnsi="Arial" w:cs="Arial"/>
+          <w:sz w:val="24"/>
+          <w:szCs w:val="24"/>
+        </w:rPr>
+        <w:t xml:space="preserve">If you want to simply have a copy of the code and are not interested in future updates, </w:t>
+      </w:r>
+      <w:r>
+        <w:rPr>
+          <w:rFonts w:ascii="Arial" w:hAnsi="Arial" w:cs="Arial"/>
+          <w:sz w:val="24"/>
+          <w:szCs w:val="24"/>
+        </w:rPr>
+        <w:t xml:space="preserve">go to the webpage listed above, </w:t>
+      </w:r>
+      <w:r>
+        <w:rPr>
+          <w:rFonts w:ascii="Arial" w:hAnsi="Arial" w:cs="Arial"/>
+          <w:sz w:val="24"/>
+          <w:szCs w:val="24"/>
+        </w:rPr>
+        <w:t xml:space="preserve">click the green button </w:t>
       </w:r>
       <w:r>
         <w:rPr>
@@ -632,7 +793,7 @@
           <w:sz w:val="24"/>
           <w:szCs w:val="24"/>
         </w:rPr>
-        <w:t xml:space="preserve"> then click </w:t>
+        <w:t xml:space="preserve"> click </w:t>
       </w:r>
       <w:r>
         <w:rPr>
@@ -649,174 +810,23 @@
           <w:sz w:val="24"/>
           <w:szCs w:val="24"/>
         </w:rPr>
-        <w:t>. Extract the files to your preferred directory.</w:t>
-      </w:r>
-    </w:p>
-    <w:p>
-      <w:pPr>
-        <w:autoSpaceDE w:val="0"/>
-        <w:autoSpaceDN w:val="0"/>
-        <w:adjustRightInd w:val="0"/>
-        <w:spacing w:after="0" w:line="240" w:lineRule="auto"/>
-        <w:contextualSpacing/>
-        <w:rPr>
-          <w:rFonts w:ascii="Arial" w:hAnsi="Arial" w:cs="Arial"/>
-          <w:sz w:val="24"/>
-          <w:szCs w:val="24"/>
-        </w:rPr>
-      </w:pPr>
-    </w:p>
-    <w:p>
-      <w:pPr>
-        <w:autoSpaceDE w:val="0"/>
-        <w:autoSpaceDN w:val="0"/>
-        <w:adjustRightInd w:val="0"/>
-        <w:spacing w:after="0" w:line="240" w:lineRule="auto"/>
-        <w:contextualSpacing/>
-        <w:rPr>
-          <w:rFonts w:ascii="Arial" w:hAnsi="Arial" w:cs="Arial"/>
-          <w:sz w:val="24"/>
-          <w:szCs w:val="24"/>
-        </w:rPr>
-      </w:pPr>
-      <w:r>
-        <w:rPr>
-          <w:rFonts w:ascii="Arial" w:hAnsi="Arial" w:cs="Arial"/>
-          <w:sz w:val="24"/>
-          <w:szCs w:val="24"/>
-        </w:rPr>
-        <w:t xml:space="preserve">See </w:t>
-      </w:r>
-      <w:r>
-        <w:rPr>
-          <w:rFonts w:ascii="Arial" w:hAnsi="Arial" w:cs="Arial"/>
-          <w:i/>
-          <w:sz w:val="24"/>
-          <w:szCs w:val="24"/>
-        </w:rPr>
-        <w:t>\hippo\license and disclaimer info.text</w:t>
-      </w:r>
-      <w:r>
-        <w:rPr>
-          <w:rFonts w:ascii="Arial" w:hAnsi="Arial" w:cs="Arial"/>
-          <w:sz w:val="24"/>
-          <w:szCs w:val="24"/>
-        </w:rPr>
-        <w:t xml:space="preserve"> for details about rights and warranties.</w:t>
-      </w:r>
-    </w:p>
-    <w:p>
-      <w:pPr>
-        <w:autoSpaceDE w:val="0"/>
-        <w:autoSpaceDN w:val="0"/>
-        <w:adjustRightInd w:val="0"/>
-        <w:spacing w:after="0" w:line="240" w:lineRule="auto"/>
-        <w:contextualSpacing/>
-        <w:rPr>
-          <w:rFonts w:ascii="Arial" w:hAnsi="Arial" w:cs="Arial"/>
-          <w:sz w:val="24"/>
-          <w:szCs w:val="24"/>
-        </w:rPr>
-      </w:pPr>
-    </w:p>
-    <w:p>
-      <w:pPr>
-        <w:autoSpaceDE w:val="0"/>
-        <w:autoSpaceDN w:val="0"/>
-        <w:adjustRightInd w:val="0"/>
-        <w:spacing w:after="0" w:line="240" w:lineRule="auto"/>
-        <w:contextualSpacing/>
-        <w:rPr>
-          <w:rFonts w:ascii="Arial" w:hAnsi="Arial" w:cs="Arial"/>
-          <w:b/>
-          <w:sz w:val="32"/>
-          <w:szCs w:val="24"/>
-        </w:rPr>
-      </w:pPr>
-      <w:r>
-        <w:rPr>
-          <w:rFonts w:ascii="Arial" w:hAnsi="Arial" w:cs="Arial"/>
-          <w:b/>
-          <w:sz w:val="32"/>
-          <w:szCs w:val="24"/>
-        </w:rPr>
-        <w:t>-- Updates --</w:t>
-      </w:r>
-    </w:p>
-    <w:p>
-      <w:pPr>
-        <w:autoSpaceDE w:val="0"/>
-        <w:autoSpaceDN w:val="0"/>
-        <w:adjustRightInd w:val="0"/>
-        <w:spacing w:after="0" w:line="240" w:lineRule="auto"/>
-        <w:contextualSpacing/>
-        <w:rPr>
-          <w:rFonts w:ascii="Arial" w:hAnsi="Arial" w:cs="Arial"/>
-          <w:sz w:val="24"/>
-          <w:szCs w:val="24"/>
-        </w:rPr>
-      </w:pPr>
-    </w:p>
-    <w:p>
-      <w:pPr>
-        <w:autoSpaceDE w:val="0"/>
-        <w:autoSpaceDN w:val="0"/>
-        <w:adjustRightInd w:val="0"/>
-        <w:spacing w:after="0" w:line="240" w:lineRule="auto"/>
-        <w:contextualSpacing/>
-        <w:rPr>
-          <w:rFonts w:ascii="Arial" w:hAnsi="Arial" w:cs="Arial"/>
-          <w:sz w:val="24"/>
-          <w:szCs w:val="24"/>
-        </w:rPr>
-      </w:pPr>
-      <w:r>
-        <w:rPr>
-          <w:rFonts w:ascii="Arial" w:hAnsi="Arial" w:cs="Arial"/>
-          <w:sz w:val="24"/>
-          <w:szCs w:val="24"/>
-        </w:rPr>
-        <w:t xml:space="preserve">Hippo is </w:t>
-      </w:r>
-      <w:r>
-        <w:rPr>
-          <w:rFonts w:ascii="Arial" w:hAnsi="Arial" w:cs="Arial"/>
-          <w:sz w:val="24"/>
-          <w:szCs w:val="24"/>
-        </w:rPr>
-        <w:t xml:space="preserve">a </w:t>
-      </w:r>
-      <w:r>
-        <w:rPr>
-          <w:rFonts w:ascii="Arial" w:hAnsi="Arial" w:cs="Arial"/>
-          <w:sz w:val="24"/>
-          <w:szCs w:val="24"/>
-        </w:rPr>
-        <w:t>constantly evolvin</w:t>
-      </w:r>
-      <w:r>
-        <w:rPr>
-          <w:rFonts w:ascii="Arial" w:hAnsi="Arial" w:cs="Arial"/>
-          <w:sz w:val="24"/>
-          <w:szCs w:val="24"/>
-        </w:rPr>
-        <w:t>g toolbox, partly because of it</w:t>
-      </w:r>
-      <w:r>
-        <w:rPr>
-          <w:rFonts w:ascii="Arial" w:hAnsi="Arial" w:cs="Arial"/>
-          <w:sz w:val="24"/>
-          <w:szCs w:val="24"/>
-        </w:rPr>
-        <w:t>s dependence on BNT, and partly because of the development of exciting new tools.</w:t>
-      </w:r>
-      <w:r>
-        <w:rPr>
-          <w:rFonts w:ascii="Arial" w:hAnsi="Arial" w:cs="Arial"/>
-          <w:sz w:val="24"/>
-          <w:szCs w:val="24"/>
-        </w:rPr>
-        <w:t xml:space="preserve"> Version control is maintained in a remote repository via GitHub.</w:t>
+        <w:t>, and e</w:t>
+      </w:r>
+      <w:r>
+        <w:rPr>
+          <w:rFonts w:ascii="Arial" w:hAnsi="Arial" w:cs="Arial"/>
+          <w:sz w:val="24"/>
+          <w:szCs w:val="24"/>
+        </w:rPr>
+        <w:t>xtract the files to your preferred directory.</w:t>
+      </w:r>
+      <w:r>
+        <w:rPr>
+          <w:rFonts w:ascii="Arial" w:hAnsi="Arial" w:cs="Arial"/>
+          <w:sz w:val="24"/>
+          <w:szCs w:val="24"/>
+        </w:rPr>
+        <w:t>)</w:t>
       </w:r>
     </w:p>
     <w:p>
@@ -898,125 +908,195 @@
           <w:sz w:val="24"/>
           <w:szCs w:val="24"/>
         </w:rPr>
-        <w:t xml:space="preserve"> If you have these programs</w:t>
-      </w:r>
-      <w:r>
-        <w:rPr>
-          <w:rFonts w:ascii="Arial" w:hAnsi="Arial" w:cs="Arial"/>
-          <w:sz w:val="24"/>
-          <w:szCs w:val="24"/>
-        </w:rPr>
-        <w:t xml:space="preserve"> installed before cloning the Hippo repository (see installation above), then the directory into which the files are extracted will automatically become a local Git repository.</w:t>
-      </w:r>
-      <w:bookmarkStart w:id="0" w:name="_GoBack"/>
-      <w:bookmarkEnd w:id="0"/>
-    </w:p>
-    <w:p>
-      <w:pPr>
-        <w:autoSpaceDE w:val="0"/>
-        <w:autoSpaceDN w:val="0"/>
-        <w:adjustRightInd w:val="0"/>
-        <w:spacing w:after="0" w:line="240" w:lineRule="auto"/>
-        <w:contextualSpacing/>
-        <w:rPr>
-          <w:rFonts w:ascii="Arial" w:hAnsi="Arial" w:cs="Arial"/>
-          <w:sz w:val="24"/>
-          <w:szCs w:val="24"/>
-        </w:rPr>
-      </w:pPr>
-    </w:p>
-    <w:p>
-      <w:pPr>
-        <w:autoSpaceDE w:val="0"/>
-        <w:autoSpaceDN w:val="0"/>
-        <w:adjustRightInd w:val="0"/>
-        <w:spacing w:after="0" w:line="240" w:lineRule="auto"/>
-        <w:contextualSpacing/>
-        <w:rPr>
-          <w:rFonts w:ascii="Arial" w:hAnsi="Arial" w:cs="Arial"/>
-          <w:sz w:val="24"/>
-          <w:szCs w:val="24"/>
-        </w:rPr>
-      </w:pPr>
-      <w:r>
-        <w:rPr>
-          <w:rFonts w:ascii="Arial" w:hAnsi="Arial" w:cs="Arial"/>
-          <w:sz w:val="24"/>
-          <w:szCs w:val="24"/>
-        </w:rPr>
-        <w:t>The first time you download the files, you need to specify where new changes can be accessed. Right-click on the Hippo folder --&gt; TortoiseGit --&gt; Settings. On the left panel, under the heading Git, click Remote. In the URL field, enter: https://github.com/brkanter. Click OK, and it will ask if you want to retrieve the latest changes now, which you do.</w:t>
-      </w:r>
-    </w:p>
-    <w:p>
-      <w:pPr>
-        <w:autoSpaceDE w:val="0"/>
-        <w:autoSpaceDN w:val="0"/>
-        <w:adjustRightInd w:val="0"/>
-        <w:spacing w:after="0" w:line="240" w:lineRule="auto"/>
-        <w:contextualSpacing/>
-        <w:rPr>
-          <w:rFonts w:ascii="Arial" w:hAnsi="Arial" w:cs="Arial"/>
-          <w:sz w:val="24"/>
-          <w:szCs w:val="24"/>
-        </w:rPr>
-      </w:pPr>
-    </w:p>
-    <w:p>
-      <w:pPr>
-        <w:autoSpaceDE w:val="0"/>
-        <w:autoSpaceDN w:val="0"/>
-        <w:adjustRightInd w:val="0"/>
-        <w:spacing w:after="0" w:line="240" w:lineRule="auto"/>
-        <w:contextualSpacing/>
-        <w:rPr>
-          <w:rFonts w:ascii="Arial" w:hAnsi="Arial" w:cs="Arial"/>
-          <w:sz w:val="24"/>
-          <w:szCs w:val="24"/>
-        </w:rPr>
-      </w:pPr>
-      <w:r>
-        <w:rPr>
-          <w:rFonts w:ascii="Arial" w:hAnsi="Arial" w:cs="Arial"/>
-          <w:sz w:val="24"/>
-          <w:szCs w:val="24"/>
-        </w:rPr>
-        <w:t>From now on, you can simply right-click on the Hippo folder --&gt; TortoiseGit --&gt; Pull --&gt; OK. You are now up-to-date.</w:t>
-      </w:r>
-    </w:p>
-    <w:p>
-      <w:pPr>
-        <w:autoSpaceDE w:val="0"/>
-        <w:autoSpaceDN w:val="0"/>
-        <w:adjustRightInd w:val="0"/>
-        <w:spacing w:after="0" w:line="240" w:lineRule="auto"/>
-        <w:contextualSpacing/>
-        <w:rPr>
-          <w:rFonts w:ascii="Arial" w:hAnsi="Arial" w:cs="Arial"/>
-          <w:sz w:val="24"/>
-          <w:szCs w:val="24"/>
-        </w:rPr>
-      </w:pPr>
-    </w:p>
-    <w:p>
-      <w:pPr>
-        <w:autoSpaceDE w:val="0"/>
-        <w:autoSpaceDN w:val="0"/>
-        <w:adjustRightInd w:val="0"/>
-        <w:spacing w:after="0" w:line="240" w:lineRule="auto"/>
-        <w:contextualSpacing/>
-        <w:rPr>
-          <w:rFonts w:ascii="Arial" w:hAnsi="Arial" w:cs="Arial"/>
-          <w:sz w:val="24"/>
-          <w:szCs w:val="24"/>
-        </w:rPr>
-      </w:pPr>
-      <w:r>
-        <w:rPr>
-          <w:rFonts w:ascii="Arial" w:hAnsi="Arial" w:cs="Arial"/>
-          <w:sz w:val="24"/>
-          <w:szCs w:val="24"/>
-        </w:rPr>
-        <w:t>If you choose not to use Git at all, you can simply follow the installation steps above and download the files again each time, replacing the old files. This is not recommended.</w:t>
+        <w:t xml:space="preserve"> To clone the Hippo remote repository to your local machine, open Git Bash and navigate to your preferred directory (e.g. cd Desktop). Type the following and hit enter: </w:t>
+      </w:r>
+    </w:p>
+    <w:p>
+      <w:pPr>
+        <w:autoSpaceDE w:val="0"/>
+        <w:autoSpaceDN w:val="0"/>
+        <w:adjustRightInd w:val="0"/>
+        <w:spacing w:after="0" w:line="240" w:lineRule="auto"/>
+        <w:ind w:firstLine="720"/>
+        <w:contextualSpacing/>
+        <w:rPr>
+          <w:rFonts w:ascii="Arial" w:hAnsi="Arial" w:cs="Arial"/>
+          <w:sz w:val="24"/>
+          <w:szCs w:val="24"/>
+        </w:rPr>
+      </w:pPr>
+      <w:r>
+        <w:rPr>
+          <w:rFonts w:ascii="Arial" w:hAnsi="Arial" w:cs="Arial"/>
+          <w:sz w:val="24"/>
+          <w:szCs w:val="24"/>
+        </w:rPr>
+        <w:t xml:space="preserve">git clone </w:t>
+      </w:r>
+      <w:r>
+        <w:rPr>
+          <w:rFonts w:ascii="Arial" w:hAnsi="Arial" w:cs="Arial"/>
+          <w:sz w:val="24"/>
+          <w:szCs w:val="24"/>
+        </w:rPr>
+        <w:t>https://github.com/brkanter/hippo.git</w:t>
+      </w:r>
+    </w:p>
+    <w:p>
+      <w:pPr>
+        <w:autoSpaceDE w:val="0"/>
+        <w:autoSpaceDN w:val="0"/>
+        <w:adjustRightInd w:val="0"/>
+        <w:spacing w:after="0" w:line="240" w:lineRule="auto"/>
+        <w:contextualSpacing/>
+        <w:rPr>
+          <w:rFonts w:ascii="Arial" w:hAnsi="Arial" w:cs="Arial"/>
+          <w:sz w:val="24"/>
+          <w:szCs w:val="24"/>
+        </w:rPr>
+      </w:pPr>
+      <w:r>
+        <w:rPr>
+          <w:rFonts w:ascii="Arial" w:hAnsi="Arial" w:cs="Arial"/>
+          <w:sz w:val="24"/>
+          <w:szCs w:val="24"/>
+        </w:rPr>
+        <w:lastRenderedPageBreak/>
+        <w:t>You now have a local clone, which is a folder called hippo. Move this folder anywhere you like on your MATLAB path.</w:t>
+      </w:r>
+    </w:p>
+    <w:p>
+      <w:pPr>
+        <w:autoSpaceDE w:val="0"/>
+        <w:autoSpaceDN w:val="0"/>
+        <w:adjustRightInd w:val="0"/>
+        <w:spacing w:after="0" w:line="240" w:lineRule="auto"/>
+        <w:contextualSpacing/>
+        <w:rPr>
+          <w:rFonts w:ascii="Arial" w:hAnsi="Arial" w:cs="Arial"/>
+          <w:sz w:val="24"/>
+          <w:szCs w:val="24"/>
+        </w:rPr>
+      </w:pPr>
+    </w:p>
+    <w:p>
+      <w:pPr>
+        <w:autoSpaceDE w:val="0"/>
+        <w:autoSpaceDN w:val="0"/>
+        <w:adjustRightInd w:val="0"/>
+        <w:spacing w:after="0" w:line="240" w:lineRule="auto"/>
+        <w:contextualSpacing/>
+        <w:rPr>
+          <w:rFonts w:ascii="Arial" w:hAnsi="Arial" w:cs="Arial"/>
+          <w:b/>
+          <w:sz w:val="32"/>
+          <w:szCs w:val="24"/>
+        </w:rPr>
+      </w:pPr>
+      <w:r>
+        <w:rPr>
+          <w:rFonts w:ascii="Arial" w:hAnsi="Arial" w:cs="Arial"/>
+          <w:b/>
+          <w:sz w:val="32"/>
+          <w:szCs w:val="24"/>
+        </w:rPr>
+        <w:t>-- Updates --</w:t>
+      </w:r>
+    </w:p>
+    <w:p>
+      <w:pPr>
+        <w:autoSpaceDE w:val="0"/>
+        <w:autoSpaceDN w:val="0"/>
+        <w:adjustRightInd w:val="0"/>
+        <w:spacing w:after="0" w:line="240" w:lineRule="auto"/>
+        <w:contextualSpacing/>
+        <w:rPr>
+          <w:rFonts w:ascii="Arial" w:hAnsi="Arial" w:cs="Arial"/>
+          <w:sz w:val="24"/>
+          <w:szCs w:val="24"/>
+        </w:rPr>
+      </w:pPr>
+    </w:p>
+    <w:p>
+      <w:pPr>
+        <w:autoSpaceDE w:val="0"/>
+        <w:autoSpaceDN w:val="0"/>
+        <w:adjustRightInd w:val="0"/>
+        <w:spacing w:after="0" w:line="240" w:lineRule="auto"/>
+        <w:contextualSpacing/>
+        <w:rPr>
+          <w:rFonts w:ascii="Arial" w:hAnsi="Arial" w:cs="Arial"/>
+          <w:sz w:val="24"/>
+          <w:szCs w:val="24"/>
+        </w:rPr>
+      </w:pPr>
+      <w:r>
+        <w:rPr>
+          <w:rFonts w:ascii="Arial" w:hAnsi="Arial" w:cs="Arial"/>
+          <w:sz w:val="24"/>
+          <w:szCs w:val="24"/>
+        </w:rPr>
+        <w:t>S</w:t>
+      </w:r>
+      <w:r>
+        <w:rPr>
+          <w:rFonts w:ascii="Arial" w:hAnsi="Arial" w:cs="Arial"/>
+          <w:sz w:val="24"/>
+          <w:szCs w:val="24"/>
+        </w:rPr>
+        <w:t>imply right-click on the Hippo folder --&gt; TortoiseGit --&gt; Pull --&gt; OK. You are now up-to-date.</w:t>
+      </w:r>
+    </w:p>
+    <w:p>
+      <w:pPr>
+        <w:autoSpaceDE w:val="0"/>
+        <w:autoSpaceDN w:val="0"/>
+        <w:adjustRightInd w:val="0"/>
+        <w:spacing w:after="0" w:line="240" w:lineRule="auto"/>
+        <w:contextualSpacing/>
+        <w:rPr>
+          <w:rFonts w:ascii="Arial" w:hAnsi="Arial" w:cs="Arial"/>
+          <w:sz w:val="24"/>
+          <w:szCs w:val="24"/>
+        </w:rPr>
+      </w:pPr>
+    </w:p>
+    <w:p>
+      <w:pPr>
+        <w:autoSpaceDE w:val="0"/>
+        <w:autoSpaceDN w:val="0"/>
+        <w:adjustRightInd w:val="0"/>
+        <w:spacing w:after="0" w:line="240" w:lineRule="auto"/>
+        <w:contextualSpacing/>
+        <w:rPr>
+          <w:rFonts w:ascii="Arial" w:hAnsi="Arial" w:cs="Arial"/>
+          <w:sz w:val="24"/>
+          <w:szCs w:val="24"/>
+        </w:rPr>
+      </w:pPr>
+      <w:r>
+        <w:rPr>
+          <w:rFonts w:ascii="Arial" w:hAnsi="Arial" w:cs="Arial"/>
+          <w:sz w:val="24"/>
+          <w:szCs w:val="24"/>
+        </w:rPr>
+        <w:t xml:space="preserve">(Note: </w:t>
+      </w:r>
+      <w:r>
+        <w:rPr>
+          <w:rFonts w:ascii="Arial" w:hAnsi="Arial" w:cs="Arial"/>
+          <w:sz w:val="24"/>
+          <w:szCs w:val="24"/>
+        </w:rPr>
+        <w:t>If you choose not to use Git, you can simply follow the installation steps above and download the files again each time, replacing the old files. This is not recommended.</w:t>
+      </w:r>
+      <w:r>
+        <w:rPr>
+          <w:rFonts w:ascii="Arial" w:hAnsi="Arial" w:cs="Arial"/>
+          <w:sz w:val="24"/>
+          <w:szCs w:val="24"/>
+        </w:rPr>
+        <w:t>)</w:t>
       </w:r>
     </w:p>
     <w:p>
@@ -2530,6 +2610,8 @@
           <w:szCs w:val="24"/>
         </w:rPr>
       </w:pPr>
+      <w:bookmarkStart w:id="0" w:name="_GoBack"/>
+      <w:bookmarkEnd w:id="0"/>
     </w:p>
     <w:sectPr>
       <w:pgSz w:w="12240" w:h="15840"/>

--- a/README.docx
+++ b/README.docx
@@ -266,43 +266,69 @@
           <w:sz w:val="24"/>
           <w:szCs w:val="24"/>
         </w:rPr>
-        <w:t xml:space="preserve"> (BNT) (VF). It sits on top of BNT, therefore while BNT can be used without Hippo, Hippo requires installation of BNT. Hippo is updated shortly after BNT is to ensure the two remain compatible.</w:t>
-      </w:r>
-    </w:p>
-    <w:p>
-      <w:pPr>
-        <w:autoSpaceDE w:val="0"/>
-        <w:autoSpaceDN w:val="0"/>
-        <w:adjustRightInd w:val="0"/>
-        <w:spacing w:after="0" w:line="240" w:lineRule="auto"/>
-        <w:contextualSpacing/>
-        <w:rPr>
-          <w:rFonts w:ascii="Arial" w:hAnsi="Arial" w:cs="Arial"/>
-          <w:sz w:val="24"/>
-          <w:szCs w:val="24"/>
-        </w:rPr>
-      </w:pPr>
-    </w:p>
-    <w:p>
-      <w:pPr>
-        <w:autoSpaceDE w:val="0"/>
-        <w:autoSpaceDN w:val="0"/>
-        <w:adjustRightInd w:val="0"/>
-        <w:spacing w:after="0" w:line="240" w:lineRule="auto"/>
-        <w:contextualSpacing/>
-        <w:rPr>
-          <w:rFonts w:ascii="Arial" w:hAnsi="Arial" w:cs="Arial"/>
-          <w:sz w:val="24"/>
-          <w:szCs w:val="24"/>
-        </w:rPr>
-      </w:pPr>
-      <w:r>
-        <w:rPr>
-          <w:rFonts w:ascii="Arial" w:hAnsi="Arial" w:cs="Arial"/>
-          <w:sz w:val="24"/>
-          <w:szCs w:val="24"/>
-        </w:rPr>
-        <w:t xml:space="preserve">The main purpose of this toolbox is to improve analysis efficiency at the level of the user. If exploring and analyzing data becomes faster and easier to do, it will be done more often and more exciting results will be uncovered. </w:t>
+        <w:t xml:space="preserve"> (BNT) (VF). It sits on top of BNT, therefore while BNT can be used without Hippo, Hippo requires installation of BNT. Hippo </w:t>
+      </w:r>
+      <w:r>
+        <w:rPr>
+          <w:rFonts w:ascii="Arial" w:hAnsi="Arial" w:cs="Arial"/>
+          <w:sz w:val="24"/>
+          <w:szCs w:val="24"/>
+        </w:rPr>
+        <w:t xml:space="preserve">is updated shortly after BNT </w:t>
+      </w:r>
+      <w:r>
+        <w:rPr>
+          <w:rFonts w:ascii="Arial" w:hAnsi="Arial" w:cs="Arial"/>
+          <w:sz w:val="24"/>
+          <w:szCs w:val="24"/>
+        </w:rPr>
+        <w:t>to ensure the two remain compatible.</w:t>
+      </w:r>
+    </w:p>
+    <w:p>
+      <w:pPr>
+        <w:autoSpaceDE w:val="0"/>
+        <w:autoSpaceDN w:val="0"/>
+        <w:adjustRightInd w:val="0"/>
+        <w:spacing w:after="0" w:line="240" w:lineRule="auto"/>
+        <w:contextualSpacing/>
+        <w:rPr>
+          <w:rFonts w:ascii="Arial" w:hAnsi="Arial" w:cs="Arial"/>
+          <w:sz w:val="24"/>
+          <w:szCs w:val="24"/>
+        </w:rPr>
+      </w:pPr>
+    </w:p>
+    <w:p>
+      <w:pPr>
+        <w:autoSpaceDE w:val="0"/>
+        <w:autoSpaceDN w:val="0"/>
+        <w:adjustRightInd w:val="0"/>
+        <w:spacing w:after="0" w:line="240" w:lineRule="auto"/>
+        <w:contextualSpacing/>
+        <w:rPr>
+          <w:rFonts w:ascii="Arial" w:hAnsi="Arial" w:cs="Arial"/>
+          <w:sz w:val="24"/>
+          <w:szCs w:val="24"/>
+        </w:rPr>
+      </w:pPr>
+      <w:r>
+        <w:rPr>
+          <w:rFonts w:ascii="Arial" w:hAnsi="Arial" w:cs="Arial"/>
+          <w:sz w:val="24"/>
+          <w:szCs w:val="24"/>
+        </w:rPr>
+        <w:t>The main purpose of this toolbox is to improve analysis efficiency at the lev</w:t>
+      </w:r>
+      <w:bookmarkStart w:id="0" w:name="_GoBack"/>
+      <w:bookmarkEnd w:id="0"/>
+      <w:r>
+        <w:rPr>
+          <w:rFonts w:ascii="Arial" w:hAnsi="Arial" w:cs="Arial"/>
+          <w:sz w:val="24"/>
+          <w:szCs w:val="24"/>
+        </w:rPr>
+        <w:t xml:space="preserve">el of the user. If exploring and analyzing data becomes faster and easier to do, it will be done more often and more exciting results will be uncovered. </w:t>
       </w:r>
     </w:p>
     <w:p>
@@ -700,67 +726,43 @@
           <w:sz w:val="24"/>
           <w:szCs w:val="24"/>
         </w:rPr>
-        <w:t xml:space="preserve"> Version control is maintained in a remote repository via GitHub.</w:t>
-      </w:r>
-      <w:r>
-        <w:rPr>
-          <w:rFonts w:ascii="Arial" w:hAnsi="Arial" w:cs="Arial"/>
-          <w:sz w:val="24"/>
-          <w:szCs w:val="24"/>
-        </w:rPr>
-        <w:t xml:space="preserve"> </w:t>
-      </w:r>
-    </w:p>
-    <w:p>
-      <w:pPr>
-        <w:autoSpaceDE w:val="0"/>
-        <w:autoSpaceDN w:val="0"/>
-        <w:adjustRightInd w:val="0"/>
-        <w:spacing w:after="0" w:line="240" w:lineRule="auto"/>
-        <w:contextualSpacing/>
-        <w:rPr>
-          <w:rFonts w:ascii="Arial" w:hAnsi="Arial" w:cs="Arial"/>
-          <w:sz w:val="24"/>
-          <w:szCs w:val="24"/>
-        </w:rPr>
-      </w:pPr>
-    </w:p>
-    <w:p>
-      <w:pPr>
-        <w:autoSpaceDE w:val="0"/>
-        <w:autoSpaceDN w:val="0"/>
-        <w:adjustRightInd w:val="0"/>
-        <w:spacing w:after="0" w:line="240" w:lineRule="auto"/>
-        <w:contextualSpacing/>
-        <w:rPr>
-          <w:rFonts w:ascii="Arial" w:hAnsi="Arial" w:cs="Arial"/>
-          <w:sz w:val="24"/>
-          <w:szCs w:val="24"/>
-        </w:rPr>
-      </w:pPr>
-      <w:r>
-        <w:rPr>
-          <w:rFonts w:ascii="Arial" w:hAnsi="Arial" w:cs="Arial"/>
-          <w:sz w:val="24"/>
-          <w:szCs w:val="24"/>
-        </w:rPr>
-        <w:t xml:space="preserve">(Note: </w:t>
-      </w:r>
-      <w:r>
-        <w:rPr>
-          <w:rFonts w:ascii="Arial" w:hAnsi="Arial" w:cs="Arial"/>
-          <w:sz w:val="24"/>
-          <w:szCs w:val="24"/>
-        </w:rPr>
-        <w:t xml:space="preserve">If you want to simply have a copy of the code and are not interested in future updates, </w:t>
-      </w:r>
-      <w:r>
-        <w:rPr>
-          <w:rFonts w:ascii="Arial" w:hAnsi="Arial" w:cs="Arial"/>
-          <w:sz w:val="24"/>
-          <w:szCs w:val="24"/>
-        </w:rPr>
-        <w:t xml:space="preserve">go to the webpage listed above, </w:t>
+        <w:t xml:space="preserve"> Version control is maintained in a remote repository via GitHub. </w:t>
+      </w:r>
+    </w:p>
+    <w:p>
+      <w:pPr>
+        <w:autoSpaceDE w:val="0"/>
+        <w:autoSpaceDN w:val="0"/>
+        <w:adjustRightInd w:val="0"/>
+        <w:spacing w:after="0" w:line="240" w:lineRule="auto"/>
+        <w:contextualSpacing/>
+        <w:rPr>
+          <w:rFonts w:ascii="Arial" w:hAnsi="Arial" w:cs="Arial"/>
+          <w:sz w:val="24"/>
+          <w:szCs w:val="24"/>
+        </w:rPr>
+      </w:pPr>
+    </w:p>
+    <w:p>
+      <w:pPr>
+        <w:autoSpaceDE w:val="0"/>
+        <w:autoSpaceDN w:val="0"/>
+        <w:adjustRightInd w:val="0"/>
+        <w:spacing w:after="0" w:line="240" w:lineRule="auto"/>
+        <w:contextualSpacing/>
+        <w:rPr>
+          <w:rFonts w:ascii="Arial" w:hAnsi="Arial" w:cs="Arial"/>
+          <w:sz w:val="24"/>
+          <w:szCs w:val="24"/>
+        </w:rPr>
+      </w:pPr>
+      <w:r>
+        <w:rPr>
+          <w:rFonts w:ascii="Arial" w:hAnsi="Arial" w:cs="Arial"/>
+          <w:sz w:val="24"/>
+          <w:szCs w:val="24"/>
+        </w:rPr>
+        <w:t xml:space="preserve">(Note: If you want to simply have a copy of the code and are not interested in future updates, go to the webpage listed above, </w:t>
       </w:r>
       <w:r>
         <w:rPr>
@@ -2610,8 +2612,6 @@
           <w:szCs w:val="24"/>
         </w:rPr>
       </w:pPr>
-      <w:bookmarkStart w:id="0" w:name="_GoBack"/>
-      <w:bookmarkEnd w:id="0"/>
     </w:p>
     <w:sectPr>
       <w:pgSz w:w="12240" w:h="15840"/>

--- a/README.docx
+++ b/README.docx
@@ -1,6 +1,6 @@
 
 <file path=word/document.xml><?xml version="1.0" encoding="utf-8"?>
-<w:document xmlns:wpc="http://schemas.microsoft.com/office/word/2010/wordprocessingCanvas" xmlns:mc="http://schemas.openxmlformats.org/markup-compatibility/2006" xmlns:o="urn:schemas-microsoft-com:office:office" xmlns:r="http://schemas.openxmlformats.org/officeDocument/2006/relationships" xmlns:m="http://schemas.openxmlformats.org/officeDocument/2006/math" xmlns:v="urn:schemas-microsoft-com:vml" xmlns:wp14="http://schemas.microsoft.com/office/word/2010/wordprocessingDrawing" xmlns:wp="http://schemas.openxmlformats.org/drawingml/2006/wordprocessingDrawing" xmlns:w10="urn:schemas-microsoft-com:office:word" xmlns:w="http://schemas.openxmlformats.org/wordprocessingml/2006/main" xmlns:w14="http://schemas.microsoft.com/office/word/2010/wordml" xmlns:w15="http://schemas.microsoft.com/office/word/2012/wordml" xmlns:wpg="http://schemas.microsoft.com/office/word/2010/wordprocessingGroup" xmlns:wpi="http://schemas.microsoft.com/office/word/2010/wordprocessingInk" xmlns:wne="http://schemas.microsoft.com/office/word/2006/wordml" xmlns:wps="http://schemas.microsoft.com/office/word/2010/wordprocessingShape" mc:Ignorable="w14 w15 wp14">
+<w:document xmlns:wpc="http://schemas.microsoft.com/office/word/2010/wordprocessingCanvas" xmlns:cx="http://schemas.microsoft.com/office/drawing/2014/chartex" xmlns:cx1="http://schemas.microsoft.com/office/drawing/2015/9/8/chartex" xmlns:mc="http://schemas.openxmlformats.org/markup-compatibility/2006" xmlns:o="urn:schemas-microsoft-com:office:office" xmlns:r="http://schemas.openxmlformats.org/officeDocument/2006/relationships" xmlns:m="http://schemas.openxmlformats.org/officeDocument/2006/math" xmlns:v="urn:schemas-microsoft-com:vml" xmlns:wp14="http://schemas.microsoft.com/office/word/2010/wordprocessingDrawing" xmlns:wp="http://schemas.openxmlformats.org/drawingml/2006/wordprocessingDrawing" xmlns:w10="urn:schemas-microsoft-com:office:word" xmlns:w="http://schemas.openxmlformats.org/wordprocessingml/2006/main" xmlns:w14="http://schemas.microsoft.com/office/word/2010/wordml" xmlns:w15="http://schemas.microsoft.com/office/word/2012/wordml" xmlns:w16se="http://schemas.microsoft.com/office/word/2015/wordml/symex" xmlns:wpg="http://schemas.microsoft.com/office/word/2010/wordprocessingGroup" xmlns:wpi="http://schemas.microsoft.com/office/word/2010/wordprocessingInk" xmlns:wne="http://schemas.microsoft.com/office/word/2006/wordml" xmlns:wps="http://schemas.microsoft.com/office/word/2010/wordprocessingShape" mc:Ignorable="w14 w15 w16se wp14">
   <w:body>
     <w:p>
       <w:pPr>
@@ -100,7 +100,17 @@
           <w:sz w:val="24"/>
           <w:szCs w:val="24"/>
         </w:rPr>
-        <w:t>Contains add-ons from Vadim Frolov (VF) (</w:t>
+        <w:t>Includes 1 feature</w:t>
+      </w:r>
+      <w:bookmarkStart w:id="0" w:name="_GoBack"/>
+      <w:bookmarkEnd w:id="0"/>
+      <w:r>
+        <w:rPr>
+          <w:rFonts w:ascii="Arial" w:hAnsi="Arial" w:cs="Arial"/>
+          <w:sz w:val="24"/>
+          <w:szCs w:val="24"/>
+        </w:rPr>
+        <w:t xml:space="preserve"> from Vadim Frolov (VF) (</w:t>
       </w:r>
       <w:hyperlink r:id="rId5" w:history="1">
         <w:r>
@@ -318,17 +328,7 @@
           <w:sz w:val="24"/>
           <w:szCs w:val="24"/>
         </w:rPr>
-        <w:t>The main purpose of this toolbox is to improve analysis efficiency at the lev</w:t>
-      </w:r>
-      <w:bookmarkStart w:id="0" w:name="_GoBack"/>
-      <w:bookmarkEnd w:id="0"/>
-      <w:r>
-        <w:rPr>
-          <w:rFonts w:ascii="Arial" w:hAnsi="Arial" w:cs="Arial"/>
-          <w:sz w:val="24"/>
-          <w:szCs w:val="24"/>
-        </w:rPr>
-        <w:t xml:space="preserve">el of the user. If exploring and analyzing data becomes faster and easier to do, it will be done more often and more exciting results will be uncovered. </w:t>
+        <w:t xml:space="preserve">The main purpose of this toolbox is to improve analysis efficiency at the level of the user. If exploring and analyzing data becomes faster and easier to do, it will be done more often and more exciting results will be uncovered. </w:t>
       </w:r>
     </w:p>
     <w:p>
@@ -2624,7 +2624,7 @@
 </file>
 
 <file path=word/styles.xml><?xml version="1.0" encoding="utf-8"?>
-<w:styles xmlns:mc="http://schemas.openxmlformats.org/markup-compatibility/2006" xmlns:r="http://schemas.openxmlformats.org/officeDocument/2006/relationships" xmlns:w="http://schemas.openxmlformats.org/wordprocessingml/2006/main" xmlns:w14="http://schemas.microsoft.com/office/word/2010/wordml" xmlns:w15="http://schemas.microsoft.com/office/word/2012/wordml" mc:Ignorable="w14 w15">
+<w:styles xmlns:mc="http://schemas.openxmlformats.org/markup-compatibility/2006" xmlns:r="http://schemas.openxmlformats.org/officeDocument/2006/relationships" xmlns:w="http://schemas.openxmlformats.org/wordprocessingml/2006/main" xmlns:w14="http://schemas.microsoft.com/office/word/2010/wordml" xmlns:w15="http://schemas.microsoft.com/office/word/2012/wordml" xmlns:w16se="http://schemas.microsoft.com/office/word/2015/wordml/symex" mc:Ignorable="w14 w15 w16se">
   <w:docDefaults>
     <w:rPrDefault>
       <w:rPr>

--- a/README.docx
+++ b/README.docx
@@ -1,6 +1,6 @@
 
 <file path=word/document.xml><?xml version="1.0" encoding="utf-8"?>
-<w:document xmlns:wpc="http://schemas.microsoft.com/office/word/2010/wordprocessingCanvas" xmlns:cx="http://schemas.microsoft.com/office/drawing/2014/chartex" xmlns:cx1="http://schemas.microsoft.com/office/drawing/2015/9/8/chartex" xmlns:mc="http://schemas.openxmlformats.org/markup-compatibility/2006" xmlns:o="urn:schemas-microsoft-com:office:office" xmlns:r="http://schemas.openxmlformats.org/officeDocument/2006/relationships" xmlns:m="http://schemas.openxmlformats.org/officeDocument/2006/math" xmlns:v="urn:schemas-microsoft-com:vml" xmlns:wp14="http://schemas.microsoft.com/office/word/2010/wordprocessingDrawing" xmlns:wp="http://schemas.openxmlformats.org/drawingml/2006/wordprocessingDrawing" xmlns:w10="urn:schemas-microsoft-com:office:word" xmlns:w="http://schemas.openxmlformats.org/wordprocessingml/2006/main" xmlns:w14="http://schemas.microsoft.com/office/word/2010/wordml" xmlns:w15="http://schemas.microsoft.com/office/word/2012/wordml" xmlns:w16se="http://schemas.microsoft.com/office/word/2015/wordml/symex" xmlns:wpg="http://schemas.microsoft.com/office/word/2010/wordprocessingGroup" xmlns:wpi="http://schemas.microsoft.com/office/word/2010/wordprocessingInk" xmlns:wne="http://schemas.microsoft.com/office/word/2006/wordml" xmlns:wps="http://schemas.microsoft.com/office/word/2010/wordprocessingShape" mc:Ignorable="w14 w15 w16se wp14">
+<w:document xmlns:wpc="http://schemas.microsoft.com/office/word/2010/wordprocessingCanvas" xmlns:cx="http://schemas.microsoft.com/office/drawing/2014/chartex" xmlns:cx1="http://schemas.microsoft.com/office/drawing/2015/9/8/chartex" xmlns:cx2="http://schemas.microsoft.com/office/drawing/2015/10/21/chartex" xmlns:cx3="http://schemas.microsoft.com/office/drawing/2016/5/9/chartex" xmlns:cx4="http://schemas.microsoft.com/office/drawing/2016/5/10/chartex" xmlns:cx5="http://schemas.microsoft.com/office/drawing/2016/5/11/chartex" xmlns:cx6="http://schemas.microsoft.com/office/drawing/2016/5/12/chartex" xmlns:cx7="http://schemas.microsoft.com/office/drawing/2016/5/13/chartex" xmlns:cx8="http://schemas.microsoft.com/office/drawing/2016/5/14/chartex" xmlns:mc="http://schemas.openxmlformats.org/markup-compatibility/2006" xmlns:aink="http://schemas.microsoft.com/office/drawing/2016/ink" xmlns:am3d="http://schemas.microsoft.com/office/drawing/2017/model3d" xmlns:o="urn:schemas-microsoft-com:office:office" xmlns:r="http://schemas.openxmlformats.org/officeDocument/2006/relationships" xmlns:m="http://schemas.openxmlformats.org/officeDocument/2006/math" xmlns:v="urn:schemas-microsoft-com:vml" xmlns:wp14="http://schemas.microsoft.com/office/word/2010/wordprocessingDrawing" xmlns:wp="http://schemas.openxmlformats.org/drawingml/2006/wordprocessingDrawing" xmlns:w10="urn:schemas-microsoft-com:office:word" xmlns:w="http://schemas.openxmlformats.org/wordprocessingml/2006/main" xmlns:w14="http://schemas.microsoft.com/office/word/2010/wordml" xmlns:w15="http://schemas.microsoft.com/office/word/2012/wordml" xmlns:w16cid="http://schemas.microsoft.com/office/word/2016/wordml/cid" xmlns:w16se="http://schemas.microsoft.com/office/word/2015/wordml/symex" xmlns:wpg="http://schemas.microsoft.com/office/word/2010/wordprocessingGroup" xmlns:wpi="http://schemas.microsoft.com/office/word/2010/wordprocessingInk" xmlns:wne="http://schemas.microsoft.com/office/word/2006/wordml" xmlns:wps="http://schemas.microsoft.com/office/word/2010/wordprocessingShape" mc:Ignorable="w14 w15 w16se w16cid wp14">
   <w:body>
     <w:p>
       <w:pPr>
@@ -59,7 +59,17 @@
           <w:sz w:val="24"/>
           <w:szCs w:val="24"/>
         </w:rPr>
-        <w:t>Written by Benjamin R. Kanter (BRK) (</w:t>
+        <w:t>Contat</w:t>
+      </w:r>
+      <w:bookmarkStart w:id="0" w:name="_GoBack"/>
+      <w:bookmarkEnd w:id="0"/>
+      <w:r>
+        <w:rPr>
+          <w:rFonts w:ascii="Arial" w:hAnsi="Arial" w:cs="Arial"/>
+          <w:sz w:val="24"/>
+          <w:szCs w:val="24"/>
+        </w:rPr>
+        <w:t xml:space="preserve"> Benjamin R. Kanter (BRK) (</w:t>
       </w:r>
       <w:hyperlink r:id="rId4" w:history="1">
         <w:r>
@@ -102,8 +112,6 @@
         </w:rPr>
         <w:t>Includes 1 feature</w:t>
       </w:r>
-      <w:bookmarkStart w:id="0" w:name="_GoBack"/>
-      <w:bookmarkEnd w:id="0"/>
       <w:r>
         <w:rPr>
           <w:rFonts w:ascii="Arial" w:hAnsi="Arial" w:cs="Arial"/>
@@ -2624,7 +2632,7 @@
 </file>
 
 <file path=word/styles.xml><?xml version="1.0" encoding="utf-8"?>
-<w:styles xmlns:mc="http://schemas.openxmlformats.org/markup-compatibility/2006" xmlns:r="http://schemas.openxmlformats.org/officeDocument/2006/relationships" xmlns:w="http://schemas.openxmlformats.org/wordprocessingml/2006/main" xmlns:w14="http://schemas.microsoft.com/office/word/2010/wordml" xmlns:w15="http://schemas.microsoft.com/office/word/2012/wordml" xmlns:w16se="http://schemas.microsoft.com/office/word/2015/wordml/symex" mc:Ignorable="w14 w15 w16se">
+<w:styles xmlns:mc="http://schemas.openxmlformats.org/markup-compatibility/2006" xmlns:r="http://schemas.openxmlformats.org/officeDocument/2006/relationships" xmlns:w="http://schemas.openxmlformats.org/wordprocessingml/2006/main" xmlns:w14="http://schemas.microsoft.com/office/word/2010/wordml" xmlns:w15="http://schemas.microsoft.com/office/word/2012/wordml" xmlns:w16cid="http://schemas.microsoft.com/office/word/2016/wordml/cid" xmlns:w16se="http://schemas.microsoft.com/office/word/2015/wordml/symex" mc:Ignorable="w14 w15 w16se w16cid">
   <w:docDefaults>
     <w:rPrDefault>
       <w:rPr>
@@ -2640,7 +2648,7 @@
       </w:pPr>
     </w:pPrDefault>
   </w:docDefaults>
-  <w:latentStyles w:defLockedState="0" w:defUIPriority="99" w:defSemiHidden="0" w:defUnhideWhenUsed="0" w:defQFormat="0" w:count="371">
+  <w:latentStyles w:defLockedState="0" w:defUIPriority="99" w:defSemiHidden="0" w:defUnhideWhenUsed="0" w:defQFormat="0" w:count="376">
     <w:lsdException w:name="Normal" w:uiPriority="0" w:qFormat="1"/>
     <w:lsdException w:name="heading 1" w:uiPriority="9" w:qFormat="1"/>
     <w:lsdException w:name="heading 2" w:semiHidden="1" w:uiPriority="9" w:unhideWhenUsed="1" w:qFormat="1"/>
@@ -2746,7 +2754,6 @@
     <w:lsdException w:name="HTML Sample" w:semiHidden="1" w:unhideWhenUsed="1"/>
     <w:lsdException w:name="HTML Typewriter" w:semiHidden="1" w:unhideWhenUsed="1"/>
     <w:lsdException w:name="HTML Variable" w:semiHidden="1" w:unhideWhenUsed="1"/>
-    <w:lsdException w:name="Normal Table" w:semiHidden="1" w:unhideWhenUsed="1"/>
     <w:lsdException w:name="annotation subject" w:semiHidden="1" w:unhideWhenUsed="1"/>
     <w:lsdException w:name="No List" w:semiHidden="1" w:unhideWhenUsed="1"/>
     <w:lsdException w:name="Outline List 1" w:semiHidden="1" w:unhideWhenUsed="1"/>
@@ -2789,11 +2796,8 @@
     <w:lsdException w:name="Table Contemporary" w:semiHidden="1" w:unhideWhenUsed="1"/>
     <w:lsdException w:name="Table Elegant" w:semiHidden="1" w:unhideWhenUsed="1"/>
     <w:lsdException w:name="Table Professional" w:semiHidden="1" w:unhideWhenUsed="1"/>
-    <w:lsdException w:name="Table Subtle 1" w:semiHidden="1" w:unhideWhenUsed="1"/>
     <w:lsdException w:name="Table Subtle 2" w:semiHidden="1" w:unhideWhenUsed="1"/>
     <w:lsdException w:name="Table Web 1" w:semiHidden="1" w:unhideWhenUsed="1"/>
-    <w:lsdException w:name="Table Web 2" w:semiHidden="1" w:unhideWhenUsed="1"/>
-    <w:lsdException w:name="Table Web 3" w:semiHidden="1" w:unhideWhenUsed="1"/>
     <w:lsdException w:name="Balloon Text" w:semiHidden="1" w:unhideWhenUsed="1"/>
     <w:lsdException w:name="Table Grid" w:uiPriority="39"/>
     <w:lsdException w:name="Table Theme" w:semiHidden="1" w:unhideWhenUsed="1"/>
@@ -3012,6 +3016,11 @@
     <w:lsdException w:name="List Table 5 Dark Accent 6" w:uiPriority="50"/>
     <w:lsdException w:name="List Table 6 Colorful Accent 6" w:uiPriority="51"/>
     <w:lsdException w:name="List Table 7 Colorful Accent 6" w:uiPriority="52"/>
+    <w:lsdException w:name="Mention" w:semiHidden="1" w:unhideWhenUsed="1"/>
+    <w:lsdException w:name="Smart Hyperlink" w:semiHidden="1" w:unhideWhenUsed="1"/>
+    <w:lsdException w:name="Hashtag" w:semiHidden="1" w:unhideWhenUsed="1"/>
+    <w:lsdException w:name="Unresolved Mention" w:semiHidden="1" w:unhideWhenUsed="1"/>
+    <w:lsdException w:name="Smart Link" w:semiHidden="1" w:unhideWhenUsed="1"/>
   </w:latentStyles>
   <w:style w:type="paragraph" w:default="1" w:styleId="Normal">
     <w:name w:val="Normal"/>
